--- a/description.docx
+++ b/description.docx
@@ -21,37 +21,13 @@
     </w:p>
     <w:p>
       <w:r>
-        <w:t xml:space="preserve">Recently Stride acquired a [fictitious] client named </w:t>
-      </w:r>
-      <w:proofErr w:type="spellStart"/>
-      <w:r>
-        <w:t>Dartstr</w:t>
-      </w:r>
-      <w:proofErr w:type="spellEnd"/>
-      <w:r>
-        <w:t xml:space="preserve">. </w:t>
-      </w:r>
-      <w:proofErr w:type="spellStart"/>
-      <w:r>
-        <w:t>Dartstr</w:t>
-      </w:r>
-      <w:proofErr w:type="spellEnd"/>
-      <w:r>
-        <w:t xml:space="preserve"> host professional Dart tournaments. They have engaged Stride to create an electronic scoring </w:t>
+        <w:t xml:space="preserve">Recently Stride acquired a [fictitious] client named Dartstr. Dartstr host professional Dart tournaments. They have engaged Stride to create an electronic scoring </w:t>
       </w:r>
       <w:r>
         <w:t>system for use in the tournaments they host</w:t>
       </w:r>
       <w:r>
-        <w:t xml:space="preserve">. </w:t>
-      </w:r>
-      <w:proofErr w:type="spellStart"/>
-      <w:r>
-        <w:t>Dartstr</w:t>
-      </w:r>
-      <w:proofErr w:type="spellEnd"/>
-      <w:r>
-        <w:t xml:space="preserve"> want Stride to develop an API of the following form:</w:t>
+        <w:t>. Dartstr want Stride to develop an API of the following form:</w:t>
       </w:r>
     </w:p>
     <w:p/>
@@ -63,13 +39,8 @@
           <w:numId w:val="2"/>
         </w:numPr>
       </w:pPr>
-      <w:proofErr w:type="gramStart"/>
-      <w:r>
-        <w:t>score(</w:t>
-      </w:r>
-      <w:proofErr w:type="gramEnd"/>
-      <w:r>
-        <w:t>): Integer</w:t>
+      <w:r>
+        <w:t>score(): Integer</w:t>
       </w:r>
     </w:p>
     <w:p>
@@ -80,34 +51,8 @@
           <w:numId w:val="2"/>
         </w:numPr>
       </w:pPr>
-      <w:proofErr w:type="gramStart"/>
-      <w:r>
-        <w:t>turn(</w:t>
-      </w:r>
-      <w:proofErr w:type="spellStart"/>
-      <w:proofErr w:type="gramEnd"/>
-      <w:r>
-        <w:t>firstThrow</w:t>
-      </w:r>
-      <w:proofErr w:type="spellEnd"/>
-      <w:r>
-        <w:t xml:space="preserve">: String, </w:t>
-      </w:r>
-      <w:proofErr w:type="spellStart"/>
-      <w:r>
-        <w:t>secondThrow</w:t>
-      </w:r>
-      <w:proofErr w:type="spellEnd"/>
-      <w:r>
-        <w:t xml:space="preserve">: String, </w:t>
-      </w:r>
-      <w:proofErr w:type="spellStart"/>
-      <w:r>
-        <w:t>thirdThrow</w:t>
-      </w:r>
-      <w:proofErr w:type="spellEnd"/>
-      <w:r>
-        <w:t>: String): String</w:t>
+      <w:r>
+        <w:t>turn(firstThrow: String, secondThrow: String, thirdThrow: String): String</w:t>
       </w:r>
     </w:p>
     <w:p/>
@@ -121,6 +66,9 @@
     </w:p>
     <w:p>
       <w:r>
+        <w:rPr>
+          <w:noProof/>
+        </w:rPr>
         <w:drawing>
           <wp:anchor distT="0" distB="0" distL="114300" distR="114300" simplePos="0" relativeHeight="251658240" behindDoc="0" locked="0" layoutInCell="1" allowOverlap="1" wp14:anchorId="16176A33" wp14:editId="624672F2">
             <wp:simplePos x="0" y="0"/>
@@ -316,10 +264,7 @@
         </w:numPr>
       </w:pPr>
       <w:r>
-        <w:t>The winner is the first to reach a score of exactly 0</w:t>
-      </w:r>
-      <w:r>
-        <w:t>, with the following considerations:</w:t>
+        <w:t>The winner is the first to reach a score of exactly 0, with the following considerations:</w:t>
       </w:r>
     </w:p>
     <w:p>
@@ -426,13 +371,8 @@
           <w:numId w:val="4"/>
         </w:numPr>
       </w:pPr>
-      <w:proofErr w:type="spellStart"/>
-      <w:r>
-        <w:t>Dartstr</w:t>
-      </w:r>
-      <w:proofErr w:type="spellEnd"/>
-      <w:r>
-        <w:t xml:space="preserve"> have requested that </w:t>
+      <w:r>
+        <w:t xml:space="preserve">Dartstr have requested that </w:t>
       </w:r>
       <w:r>
         <w:t xml:space="preserve">the </w:t>
@@ -591,13 +531,128 @@
         <w:t xml:space="preserve">The lowest non-winning score is 2. This is because the winning throw must be a double. The smallest double is D1 for a score of 2. A score of 1 becomes impossible to win from. </w:t>
       </w:r>
     </w:p>
-    <w:p>
-      <w:pPr>
-        <w:pStyle w:val="ListParagraph"/>
-      </w:pPr>
+    <w:p/>
+    <w:p>
+      <w:pPr>
+        <w:pStyle w:val="Heading1"/>
+      </w:pPr>
+      <w:r>
+        <w:t>Example Game</w:t>
+      </w:r>
+    </w:p>
+    <w:p>
+      <w:r>
+        <w:rPr>
+          <w:noProof/>
+        </w:rPr>
+        <w:drawing>
+          <wp:inline distT="0" distB="0" distL="0" distR="0" wp14:anchorId="73D5BE15" wp14:editId="020DBB3C">
+            <wp:extent cx="5943600" cy="1438275"/>
+            <wp:effectExtent l="0" t="0" r="0" b="9525"/>
+            <wp:docPr id="4" name="Picture 4"/>
+            <wp:cNvGraphicFramePr>
+              <a:graphicFrameLocks xmlns:a="http://schemas.openxmlformats.org/drawingml/2006/main" noChangeAspect="1"/>
+            </wp:cNvGraphicFramePr>
+            <a:graphic xmlns:a="http://schemas.openxmlformats.org/drawingml/2006/main">
+              <a:graphicData uri="http://schemas.openxmlformats.org/drawingml/2006/picture">
+                <pic:pic xmlns:pic="http://schemas.openxmlformats.org/drawingml/2006/picture">
+                  <pic:nvPicPr>
+                    <pic:cNvPr id="4" name="Screen Shot 2016-06-08 at 4.06.13 PM.png"/>
+                    <pic:cNvPicPr/>
+                  </pic:nvPicPr>
+                  <pic:blipFill>
+                    <a:blip r:embed="rId6">
+                      <a:extLst>
+                        <a:ext uri="{28A0092B-C50C-407E-A947-70E740481C1C}">
+                          <a14:useLocalDpi xmlns:a14="http://schemas.microsoft.com/office/drawing/2010/main" val="0"/>
+                        </a:ext>
+                      </a:extLst>
+                    </a:blip>
+                    <a:stretch>
+                      <a:fillRect/>
+                    </a:stretch>
+                  </pic:blipFill>
+                  <pic:spPr>
+                    <a:xfrm>
+                      <a:off x="0" y="0"/>
+                      <a:ext cx="5943600" cy="1438275"/>
+                    </a:xfrm>
+                    <a:prstGeom prst="rect">
+                      <a:avLst/>
+                    </a:prstGeom>
+                  </pic:spPr>
+                </pic:pic>
+              </a:graphicData>
+            </a:graphic>
+          </wp:inline>
+        </w:drawing>
+      </w:r>
       <w:bookmarkStart w:id="0" w:name="_GoBack"/>
       <w:bookmarkEnd w:id="0"/>
     </w:p>
+    <w:p>
+      <w:pPr>
+        <w:pStyle w:val="Heading1"/>
+      </w:pPr>
+      <w:r>
+        <w:t>Notes</w:t>
+      </w:r>
+    </w:p>
+    <w:p>
+      <w:pPr>
+        <w:pStyle w:val="ListParagraph"/>
+        <w:numPr>
+          <w:ilvl w:val="0"/>
+          <w:numId w:val="8"/>
+        </w:numPr>
+        <w:rPr>
+          <w:rFonts w:ascii="Calibri" w:eastAsia="Times New Roman" w:hAnsi="Calibri" w:cs="Times New Roman"/>
+          <w:color w:val="000000"/>
+        </w:rPr>
+      </w:pPr>
+      <w:r>
+        <w:rPr>
+          <w:rFonts w:ascii="Calibri" w:eastAsia="Times New Roman" w:hAnsi="Calibri" w:cs="Times New Roman"/>
+          <w:color w:val="000000"/>
+        </w:rPr>
+        <w:t>Row 7: 70 - 71 = -1, resets to 70 because the score reached -1</w:t>
+      </w:r>
+    </w:p>
+    <w:p>
+      <w:pPr>
+        <w:pStyle w:val="ListParagraph"/>
+        <w:numPr>
+          <w:ilvl w:val="0"/>
+          <w:numId w:val="8"/>
+        </w:numPr>
+        <w:rPr>
+          <w:rFonts w:ascii="Calibri" w:eastAsia="Times New Roman" w:hAnsi="Calibri" w:cs="Times New Roman"/>
+          <w:color w:val="000000"/>
+        </w:rPr>
+      </w:pPr>
+      <w:r>
+        <w:rPr>
+          <w:rFonts w:ascii="Calibri" w:eastAsia="Times New Roman" w:hAnsi="Calibri" w:cs="Times New Roman"/>
+          <w:color w:val="000000"/>
+        </w:rPr>
+        <w:t xml:space="preserve">Row 8: </w:t>
+      </w:r>
+      <w:r>
+        <w:rPr>
+          <w:rFonts w:ascii="Calibri" w:eastAsia="Times New Roman" w:hAnsi="Calibri" w:cs="Times New Roman"/>
+          <w:color w:val="000000"/>
+        </w:rPr>
+        <w:t xml:space="preserve">70 - 70 = 0, </w:t>
+      </w:r>
+      <w:r>
+        <w:rPr>
+          <w:rFonts w:ascii="Calibri" w:eastAsia="Times New Roman" w:hAnsi="Calibri" w:cs="Times New Roman"/>
+          <w:color w:val="000000"/>
+        </w:rPr>
+        <w:t>resets to 70, the score reached 0 but was neither a double or IR</w:t>
+      </w:r>
+    </w:p>
+    <w:p/>
     <w:sectPr>
       <w:pgSz w:w="12240" w:h="15840"/>
       <w:pgMar w:top="1440" w:right="1440" w:bottom="1440" w:left="1440" w:header="720" w:footer="720" w:gutter="0"/>
@@ -724,6 +779,92 @@
     </w:lvl>
   </w:abstractNum>
   <w:abstractNum w:abstractNumId="1">
+    <w:nsid w:val="168063EB"/>
+    <w:multiLevelType w:val="hybridMultilevel"/>
+    <w:tmpl w:val="E020ED72"/>
+    <w:lvl w:ilvl="0" w:tplc="0409000F">
+      <w:start w:val="1"/>
+      <w:numFmt w:val="decimal"/>
+      <w:lvlText w:val="%1."/>
+      <w:lvlJc w:val="left"/>
+      <w:pPr>
+        <w:ind w:left="720" w:hanging="360"/>
+      </w:pPr>
+    </w:lvl>
+    <w:lvl w:ilvl="1" w:tplc="04090019" w:tentative="1">
+      <w:start w:val="1"/>
+      <w:numFmt w:val="lowerLetter"/>
+      <w:lvlText w:val="%2."/>
+      <w:lvlJc w:val="left"/>
+      <w:pPr>
+        <w:ind w:left="1440" w:hanging="360"/>
+      </w:pPr>
+    </w:lvl>
+    <w:lvl w:ilvl="2" w:tplc="0409001B" w:tentative="1">
+      <w:start w:val="1"/>
+      <w:numFmt w:val="lowerRoman"/>
+      <w:lvlText w:val="%3."/>
+      <w:lvlJc w:val="right"/>
+      <w:pPr>
+        <w:ind w:left="2160" w:hanging="180"/>
+      </w:pPr>
+    </w:lvl>
+    <w:lvl w:ilvl="3" w:tplc="0409000F" w:tentative="1">
+      <w:start w:val="1"/>
+      <w:numFmt w:val="decimal"/>
+      <w:lvlText w:val="%4."/>
+      <w:lvlJc w:val="left"/>
+      <w:pPr>
+        <w:ind w:left="2880" w:hanging="360"/>
+      </w:pPr>
+    </w:lvl>
+    <w:lvl w:ilvl="4" w:tplc="04090019" w:tentative="1">
+      <w:start w:val="1"/>
+      <w:numFmt w:val="lowerLetter"/>
+      <w:lvlText w:val="%5."/>
+      <w:lvlJc w:val="left"/>
+      <w:pPr>
+        <w:ind w:left="3600" w:hanging="360"/>
+      </w:pPr>
+    </w:lvl>
+    <w:lvl w:ilvl="5" w:tplc="0409001B" w:tentative="1">
+      <w:start w:val="1"/>
+      <w:numFmt w:val="lowerRoman"/>
+      <w:lvlText w:val="%6."/>
+      <w:lvlJc w:val="right"/>
+      <w:pPr>
+        <w:ind w:left="4320" w:hanging="180"/>
+      </w:pPr>
+    </w:lvl>
+    <w:lvl w:ilvl="6" w:tplc="0409000F" w:tentative="1">
+      <w:start w:val="1"/>
+      <w:numFmt w:val="decimal"/>
+      <w:lvlText w:val="%7."/>
+      <w:lvlJc w:val="left"/>
+      <w:pPr>
+        <w:ind w:left="5040" w:hanging="360"/>
+      </w:pPr>
+    </w:lvl>
+    <w:lvl w:ilvl="7" w:tplc="04090019" w:tentative="1">
+      <w:start w:val="1"/>
+      <w:numFmt w:val="lowerLetter"/>
+      <w:lvlText w:val="%8."/>
+      <w:lvlJc w:val="left"/>
+      <w:pPr>
+        <w:ind w:left="5760" w:hanging="360"/>
+      </w:pPr>
+    </w:lvl>
+    <w:lvl w:ilvl="8" w:tplc="0409001B" w:tentative="1">
+      <w:start w:val="1"/>
+      <w:numFmt w:val="lowerRoman"/>
+      <w:lvlText w:val="%9."/>
+      <w:lvlJc w:val="right"/>
+      <w:pPr>
+        <w:ind w:left="6480" w:hanging="180"/>
+      </w:pPr>
+    </w:lvl>
+  </w:abstractNum>
+  <w:abstractNum w:abstractNumId="2">
     <w:nsid w:val="222B0ACF"/>
     <w:multiLevelType w:val="hybridMultilevel"/>
     <w:tmpl w:val="C228F510"/>
@@ -836,7 +977,7 @@
       </w:rPr>
     </w:lvl>
   </w:abstractNum>
-  <w:abstractNum w:abstractNumId="2">
+  <w:abstractNum w:abstractNumId="3">
     <w:nsid w:val="2646036F"/>
     <w:multiLevelType w:val="hybridMultilevel"/>
     <w:tmpl w:val="D51C48D2"/>
@@ -949,10 +1090,322 @@
       </w:rPr>
     </w:lvl>
   </w:abstractNum>
-  <w:abstractNum w:abstractNumId="3">
+  <w:abstractNum w:abstractNumId="4">
+    <w:nsid w:val="2B232873"/>
+    <w:multiLevelType w:val="hybridMultilevel"/>
+    <w:tmpl w:val="FB406604"/>
+    <w:lvl w:ilvl="0" w:tplc="0409000F">
+      <w:start w:val="1"/>
+      <w:numFmt w:val="decimal"/>
+      <w:lvlText w:val="%1."/>
+      <w:lvlJc w:val="left"/>
+      <w:pPr>
+        <w:ind w:left="720" w:hanging="360"/>
+      </w:pPr>
+    </w:lvl>
+    <w:lvl w:ilvl="1" w:tplc="04090019">
+      <w:start w:val="1"/>
+      <w:numFmt w:val="lowerLetter"/>
+      <w:lvlText w:val="%2."/>
+      <w:lvlJc w:val="left"/>
+      <w:pPr>
+        <w:ind w:left="1440" w:hanging="360"/>
+      </w:pPr>
+    </w:lvl>
+    <w:lvl w:ilvl="2" w:tplc="0409001B" w:tentative="1">
+      <w:start w:val="1"/>
+      <w:numFmt w:val="lowerRoman"/>
+      <w:lvlText w:val="%3."/>
+      <w:lvlJc w:val="right"/>
+      <w:pPr>
+        <w:ind w:left="2160" w:hanging="180"/>
+      </w:pPr>
+    </w:lvl>
+    <w:lvl w:ilvl="3" w:tplc="0409000F" w:tentative="1">
+      <w:start w:val="1"/>
+      <w:numFmt w:val="decimal"/>
+      <w:lvlText w:val="%4."/>
+      <w:lvlJc w:val="left"/>
+      <w:pPr>
+        <w:ind w:left="2880" w:hanging="360"/>
+      </w:pPr>
+    </w:lvl>
+    <w:lvl w:ilvl="4" w:tplc="04090019" w:tentative="1">
+      <w:start w:val="1"/>
+      <w:numFmt w:val="lowerLetter"/>
+      <w:lvlText w:val="%5."/>
+      <w:lvlJc w:val="left"/>
+      <w:pPr>
+        <w:ind w:left="3600" w:hanging="360"/>
+      </w:pPr>
+    </w:lvl>
+    <w:lvl w:ilvl="5" w:tplc="0409001B" w:tentative="1">
+      <w:start w:val="1"/>
+      <w:numFmt w:val="lowerRoman"/>
+      <w:lvlText w:val="%6."/>
+      <w:lvlJc w:val="right"/>
+      <w:pPr>
+        <w:ind w:left="4320" w:hanging="180"/>
+      </w:pPr>
+    </w:lvl>
+    <w:lvl w:ilvl="6" w:tplc="0409000F" w:tentative="1">
+      <w:start w:val="1"/>
+      <w:numFmt w:val="decimal"/>
+      <w:lvlText w:val="%7."/>
+      <w:lvlJc w:val="left"/>
+      <w:pPr>
+        <w:ind w:left="5040" w:hanging="360"/>
+      </w:pPr>
+    </w:lvl>
+    <w:lvl w:ilvl="7" w:tplc="04090019" w:tentative="1">
+      <w:start w:val="1"/>
+      <w:numFmt w:val="lowerLetter"/>
+      <w:lvlText w:val="%8."/>
+      <w:lvlJc w:val="left"/>
+      <w:pPr>
+        <w:ind w:left="5760" w:hanging="360"/>
+      </w:pPr>
+    </w:lvl>
+    <w:lvl w:ilvl="8" w:tplc="0409001B" w:tentative="1">
+      <w:start w:val="1"/>
+      <w:numFmt w:val="lowerRoman"/>
+      <w:lvlText w:val="%9."/>
+      <w:lvlJc w:val="right"/>
+      <w:pPr>
+        <w:ind w:left="6480" w:hanging="180"/>
+      </w:pPr>
+    </w:lvl>
+  </w:abstractNum>
+  <w:abstractNum w:abstractNumId="5">
+    <w:nsid w:val="44763350"/>
+    <w:multiLevelType w:val="hybridMultilevel"/>
+    <w:tmpl w:val="92544712"/>
+    <w:lvl w:ilvl="0" w:tplc="04090001">
+      <w:start w:val="1"/>
+      <w:numFmt w:val="bullet"/>
+      <w:lvlText w:val=""/>
+      <w:lvlJc w:val="left"/>
+      <w:pPr>
+        <w:ind w:left="720" w:hanging="360"/>
+      </w:pPr>
+      <w:rPr>
+        <w:rFonts w:ascii="Symbol" w:hAnsi="Symbol" w:hint="default"/>
+      </w:rPr>
+    </w:lvl>
+    <w:lvl w:ilvl="1" w:tplc="04090003">
+      <w:start w:val="1"/>
+      <w:numFmt w:val="bullet"/>
+      <w:lvlText w:val="o"/>
+      <w:lvlJc w:val="left"/>
+      <w:pPr>
+        <w:ind w:left="1440" w:hanging="360"/>
+      </w:pPr>
+      <w:rPr>
+        <w:rFonts w:ascii="Courier New" w:hAnsi="Courier New" w:cs="Courier New" w:hint="default"/>
+      </w:rPr>
+    </w:lvl>
+    <w:lvl w:ilvl="2" w:tplc="04090005" w:tentative="1">
+      <w:start w:val="1"/>
+      <w:numFmt w:val="bullet"/>
+      <w:lvlText w:val=""/>
+      <w:lvlJc w:val="left"/>
+      <w:pPr>
+        <w:ind w:left="2160" w:hanging="360"/>
+      </w:pPr>
+      <w:rPr>
+        <w:rFonts w:ascii="Wingdings" w:hAnsi="Wingdings" w:hint="default"/>
+      </w:rPr>
+    </w:lvl>
+    <w:lvl w:ilvl="3" w:tplc="04090001" w:tentative="1">
+      <w:start w:val="1"/>
+      <w:numFmt w:val="bullet"/>
+      <w:lvlText w:val=""/>
+      <w:lvlJc w:val="left"/>
+      <w:pPr>
+        <w:ind w:left="2880" w:hanging="360"/>
+      </w:pPr>
+      <w:rPr>
+        <w:rFonts w:ascii="Symbol" w:hAnsi="Symbol" w:hint="default"/>
+      </w:rPr>
+    </w:lvl>
+    <w:lvl w:ilvl="4" w:tplc="04090003" w:tentative="1">
+      <w:start w:val="1"/>
+      <w:numFmt w:val="bullet"/>
+      <w:lvlText w:val="o"/>
+      <w:lvlJc w:val="left"/>
+      <w:pPr>
+        <w:ind w:left="3600" w:hanging="360"/>
+      </w:pPr>
+      <w:rPr>
+        <w:rFonts w:ascii="Courier New" w:hAnsi="Courier New" w:cs="Courier New" w:hint="default"/>
+      </w:rPr>
+    </w:lvl>
+    <w:lvl w:ilvl="5" w:tplc="04090005" w:tentative="1">
+      <w:start w:val="1"/>
+      <w:numFmt w:val="bullet"/>
+      <w:lvlText w:val=""/>
+      <w:lvlJc w:val="left"/>
+      <w:pPr>
+        <w:ind w:left="4320" w:hanging="360"/>
+      </w:pPr>
+      <w:rPr>
+        <w:rFonts w:ascii="Wingdings" w:hAnsi="Wingdings" w:hint="default"/>
+      </w:rPr>
+    </w:lvl>
+    <w:lvl w:ilvl="6" w:tplc="04090001" w:tentative="1">
+      <w:start w:val="1"/>
+      <w:numFmt w:val="bullet"/>
+      <w:lvlText w:val=""/>
+      <w:lvlJc w:val="left"/>
+      <w:pPr>
+        <w:ind w:left="5040" w:hanging="360"/>
+      </w:pPr>
+      <w:rPr>
+        <w:rFonts w:ascii="Symbol" w:hAnsi="Symbol" w:hint="default"/>
+      </w:rPr>
+    </w:lvl>
+    <w:lvl w:ilvl="7" w:tplc="04090003" w:tentative="1">
+      <w:start w:val="1"/>
+      <w:numFmt w:val="bullet"/>
+      <w:lvlText w:val="o"/>
+      <w:lvlJc w:val="left"/>
+      <w:pPr>
+        <w:ind w:left="5760" w:hanging="360"/>
+      </w:pPr>
+      <w:rPr>
+        <w:rFonts w:ascii="Courier New" w:hAnsi="Courier New" w:cs="Courier New" w:hint="default"/>
+      </w:rPr>
+    </w:lvl>
+    <w:lvl w:ilvl="8" w:tplc="04090005" w:tentative="1">
+      <w:start w:val="1"/>
+      <w:numFmt w:val="bullet"/>
+      <w:lvlText w:val=""/>
+      <w:lvlJc w:val="left"/>
+      <w:pPr>
+        <w:ind w:left="6480" w:hanging="360"/>
+      </w:pPr>
+      <w:rPr>
+        <w:rFonts w:ascii="Wingdings" w:hAnsi="Wingdings" w:hint="default"/>
+      </w:rPr>
+    </w:lvl>
+  </w:abstractNum>
+  <w:abstractNum w:abstractNumId="6">
     <w:nsid w:val="70AD7126"/>
     <w:multiLevelType w:val="hybridMultilevel"/>
     <w:tmpl w:val="0EDC6A6E"/>
+    <w:lvl w:ilvl="0" w:tplc="04090001">
+      <w:start w:val="1"/>
+      <w:numFmt w:val="bullet"/>
+      <w:lvlText w:val=""/>
+      <w:lvlJc w:val="left"/>
+      <w:pPr>
+        <w:ind w:left="720" w:hanging="360"/>
+      </w:pPr>
+      <w:rPr>
+        <w:rFonts w:ascii="Symbol" w:hAnsi="Symbol" w:hint="default"/>
+      </w:rPr>
+    </w:lvl>
+    <w:lvl w:ilvl="1" w:tplc="04090003" w:tentative="1">
+      <w:start w:val="1"/>
+      <w:numFmt w:val="bullet"/>
+      <w:lvlText w:val="o"/>
+      <w:lvlJc w:val="left"/>
+      <w:pPr>
+        <w:ind w:left="1440" w:hanging="360"/>
+      </w:pPr>
+      <w:rPr>
+        <w:rFonts w:ascii="Courier New" w:hAnsi="Courier New" w:cs="Courier New" w:hint="default"/>
+      </w:rPr>
+    </w:lvl>
+    <w:lvl w:ilvl="2" w:tplc="04090005" w:tentative="1">
+      <w:start w:val="1"/>
+      <w:numFmt w:val="bullet"/>
+      <w:lvlText w:val=""/>
+      <w:lvlJc w:val="left"/>
+      <w:pPr>
+        <w:ind w:left="2160" w:hanging="360"/>
+      </w:pPr>
+      <w:rPr>
+        <w:rFonts w:ascii="Wingdings" w:hAnsi="Wingdings" w:hint="default"/>
+      </w:rPr>
+    </w:lvl>
+    <w:lvl w:ilvl="3" w:tplc="04090001" w:tentative="1">
+      <w:start w:val="1"/>
+      <w:numFmt w:val="bullet"/>
+      <w:lvlText w:val=""/>
+      <w:lvlJc w:val="left"/>
+      <w:pPr>
+        <w:ind w:left="2880" w:hanging="360"/>
+      </w:pPr>
+      <w:rPr>
+        <w:rFonts w:ascii="Symbol" w:hAnsi="Symbol" w:hint="default"/>
+      </w:rPr>
+    </w:lvl>
+    <w:lvl w:ilvl="4" w:tplc="04090003" w:tentative="1">
+      <w:start w:val="1"/>
+      <w:numFmt w:val="bullet"/>
+      <w:lvlText w:val="o"/>
+      <w:lvlJc w:val="left"/>
+      <w:pPr>
+        <w:ind w:left="3600" w:hanging="360"/>
+      </w:pPr>
+      <w:rPr>
+        <w:rFonts w:ascii="Courier New" w:hAnsi="Courier New" w:cs="Courier New" w:hint="default"/>
+      </w:rPr>
+    </w:lvl>
+    <w:lvl w:ilvl="5" w:tplc="04090005" w:tentative="1">
+      <w:start w:val="1"/>
+      <w:numFmt w:val="bullet"/>
+      <w:lvlText w:val=""/>
+      <w:lvlJc w:val="left"/>
+      <w:pPr>
+        <w:ind w:left="4320" w:hanging="360"/>
+      </w:pPr>
+      <w:rPr>
+        <w:rFonts w:ascii="Wingdings" w:hAnsi="Wingdings" w:hint="default"/>
+      </w:rPr>
+    </w:lvl>
+    <w:lvl w:ilvl="6" w:tplc="04090001" w:tentative="1">
+      <w:start w:val="1"/>
+      <w:numFmt w:val="bullet"/>
+      <w:lvlText w:val=""/>
+      <w:lvlJc w:val="left"/>
+      <w:pPr>
+        <w:ind w:left="5040" w:hanging="360"/>
+      </w:pPr>
+      <w:rPr>
+        <w:rFonts w:ascii="Symbol" w:hAnsi="Symbol" w:hint="default"/>
+      </w:rPr>
+    </w:lvl>
+    <w:lvl w:ilvl="7" w:tplc="04090003" w:tentative="1">
+      <w:start w:val="1"/>
+      <w:numFmt w:val="bullet"/>
+      <w:lvlText w:val="o"/>
+      <w:lvlJc w:val="left"/>
+      <w:pPr>
+        <w:ind w:left="5760" w:hanging="360"/>
+      </w:pPr>
+      <w:rPr>
+        <w:rFonts w:ascii="Courier New" w:hAnsi="Courier New" w:cs="Courier New" w:hint="default"/>
+      </w:rPr>
+    </w:lvl>
+    <w:lvl w:ilvl="8" w:tplc="04090005" w:tentative="1">
+      <w:start w:val="1"/>
+      <w:numFmt w:val="bullet"/>
+      <w:lvlText w:val=""/>
+      <w:lvlJc w:val="left"/>
+      <w:pPr>
+        <w:ind w:left="6480" w:hanging="360"/>
+      </w:pPr>
+      <w:rPr>
+        <w:rFonts w:ascii="Wingdings" w:hAnsi="Wingdings" w:hint="default"/>
+      </w:rPr>
+    </w:lvl>
+  </w:abstractNum>
+  <w:abstractNum w:abstractNumId="7">
+    <w:nsid w:val="789D7E85"/>
+    <w:multiLevelType w:val="hybridMultilevel"/>
+    <w:tmpl w:val="03A2C464"/>
     <w:lvl w:ilvl="0" w:tplc="04090001">
       <w:start w:val="1"/>
       <w:numFmt w:val="bullet"/>
@@ -1066,13 +1519,25 @@
     <w:abstractNumId w:val="0"/>
   </w:num>
   <w:num w:numId="2">
+    <w:abstractNumId w:val="6"/>
+  </w:num>
+  <w:num w:numId="3">
     <w:abstractNumId w:val="3"/>
   </w:num>
-  <w:num w:numId="3">
+  <w:num w:numId="4">
     <w:abstractNumId w:val="2"/>
   </w:num>
-  <w:num w:numId="4">
+  <w:num w:numId="5">
+    <w:abstractNumId w:val="4"/>
+  </w:num>
+  <w:num w:numId="6">
     <w:abstractNumId w:val="1"/>
+  </w:num>
+  <w:num w:numId="7">
+    <w:abstractNumId w:val="5"/>
+  </w:num>
+  <w:num w:numId="8">
+    <w:abstractNumId w:val="7"/>
   </w:num>
 </w:numbering>
 </file>

--- a/description.docx
+++ b/description.docx
@@ -21,13 +21,31 @@
     </w:p>
     <w:p>
       <w:r>
-        <w:t xml:space="preserve">Recently Stride acquired a [fictitious] client named Dartstr. Dartstr host professional Dart tournaments. They have engaged Stride to create an electronic scoring </w:t>
+        <w:t xml:space="preserve">Recently Stride acquired a [fictitious] client named </w:t>
+      </w:r>
+      <w:r>
+        <w:t>Dartsy</w:t>
+      </w:r>
+      <w:r>
+        <w:t xml:space="preserve">. </w:t>
+      </w:r>
+      <w:r>
+        <w:t xml:space="preserve">Dartsy </w:t>
+      </w:r>
+      <w:r>
+        <w:t xml:space="preserve">host professional Dart tournaments. They have engaged Stride to create an electronic scoring </w:t>
       </w:r>
       <w:r>
         <w:t>system for use in the tournaments they host</w:t>
       </w:r>
       <w:r>
-        <w:t>. Dartstr want Stride to develop an API of the following form:</w:t>
+        <w:t xml:space="preserve">. </w:t>
+      </w:r>
+      <w:r>
+        <w:t xml:space="preserve">Dartsy </w:t>
+      </w:r>
+      <w:r>
+        <w:t>want Stride to develop an API of the following form:</w:t>
       </w:r>
     </w:p>
     <w:p/>
@@ -42,6 +60,9 @@
       <w:r>
         <w:t>score(): Integer</w:t>
       </w:r>
+      <w:r>
+        <w:t xml:space="preserve"> – returns the current score</w:t>
+      </w:r>
     </w:p>
     <w:p>
       <w:pPr>
@@ -53,6 +74,18 @@
       </w:pPr>
       <w:r>
         <w:t>turn(firstThrow: String, secondThrow: String, thirdThrow: String): String</w:t>
+      </w:r>
+      <w:r>
+        <w:t xml:space="preserve"> </w:t>
+      </w:r>
+      <w:r>
+        <w:t>–</w:t>
+      </w:r>
+      <w:r>
+        <w:t xml:space="preserve"> </w:t>
+      </w:r>
+      <w:r>
+        <w:t>represents the throws taken in a single turn</w:t>
       </w:r>
     </w:p>
     <w:p/>
@@ -147,7 +180,13 @@
         </w:numPr>
       </w:pPr>
       <w:r>
-        <w:t>Single Ring scores the amount as shown at the black edge of the board. In this case single 20 is 20.</w:t>
+        <w:rPr>
+          <w:i/>
+        </w:rPr>
+        <w:t>Single Ring</w:t>
+      </w:r>
+      <w:r>
+        <w:t xml:space="preserve"> scores the amount as shown at the black edge of the board. In this case single 20 is 20.</w:t>
       </w:r>
     </w:p>
     <w:p>
@@ -159,7 +198,13 @@
         </w:numPr>
       </w:pPr>
       <w:r>
-        <w:t xml:space="preserve">Double Ring is a ring at the outer edge of the board and is worth double the numeric </w:t>
+        <w:rPr>
+          <w:i/>
+        </w:rPr>
+        <w:t>Double Ring</w:t>
+      </w:r>
+      <w:r>
+        <w:t xml:space="preserve"> is a ring at the outer edge of the board and is worth double the numeric </w:t>
       </w:r>
       <w:r>
         <w:t>amount</w:t>
@@ -177,7 +222,13 @@
         </w:numPr>
       </w:pPr>
       <w:r>
-        <w:t xml:space="preserve">Triple Ring is a ring that separates the outer and inner Single Rings and is worth triple the </w:t>
+        <w:rPr>
+          <w:i/>
+        </w:rPr>
+        <w:t>Triple Ring</w:t>
+      </w:r>
+      <w:r>
+        <w:t xml:space="preserve"> is a ring that separates the outer and inner Single Rings and is worth triple the </w:t>
       </w:r>
       <w:r>
         <w:t>amount</w:t>
@@ -195,7 +246,55 @@
         </w:numPr>
       </w:pPr>
       <w:r>
-        <w:t>The inner bulls eye is in the center and is worth 50 points.</w:t>
+        <w:rPr>
+          <w:i/>
+        </w:rPr>
+        <w:t>I</w:t>
+      </w:r>
+      <w:r>
+        <w:rPr>
+          <w:i/>
+        </w:rPr>
+        <w:t xml:space="preserve">nner </w:t>
+      </w:r>
+      <w:r>
+        <w:rPr>
+          <w:i/>
+        </w:rPr>
+        <w:t>B</w:t>
+      </w:r>
+      <w:r>
+        <w:rPr>
+          <w:i/>
+        </w:rPr>
+        <w:t xml:space="preserve">ulls </w:t>
+      </w:r>
+      <w:r>
+        <w:rPr>
+          <w:i/>
+        </w:rPr>
+        <w:t>E</w:t>
+      </w:r>
+      <w:r>
+        <w:rPr>
+          <w:i/>
+        </w:rPr>
+        <w:t>ye</w:t>
+      </w:r>
+      <w:r>
+        <w:t xml:space="preserve"> is </w:t>
+      </w:r>
+      <w:r>
+        <w:t xml:space="preserve">the red circle </w:t>
+      </w:r>
+      <w:r>
+        <w:t xml:space="preserve">in the center </w:t>
+      </w:r>
+      <w:r>
+        <w:t xml:space="preserve">of the board </w:t>
+      </w:r>
+      <w:r>
+        <w:t>and is worth 50 points.</w:t>
       </w:r>
     </w:p>
     <w:p>
@@ -207,25 +306,70 @@
         </w:numPr>
       </w:pPr>
       <w:r>
-        <w:t>The o</w:t>
-      </w:r>
-      <w:r>
-        <w:t>uter bulls eye is in the center</w:t>
-      </w:r>
-      <w:r>
-        <w:t xml:space="preserve"> it</w:t>
+        <w:rPr>
+          <w:i/>
+        </w:rPr>
+        <w:t>O</w:t>
+      </w:r>
+      <w:r>
+        <w:rPr>
+          <w:i/>
+        </w:rPr>
+        <w:t xml:space="preserve">uter </w:t>
+      </w:r>
+      <w:r>
+        <w:rPr>
+          <w:i/>
+        </w:rPr>
+        <w:t>B</w:t>
+      </w:r>
+      <w:r>
+        <w:rPr>
+          <w:i/>
+        </w:rPr>
+        <w:t xml:space="preserve">ulls </w:t>
+      </w:r>
+      <w:r>
+        <w:rPr>
+          <w:i/>
+        </w:rPr>
+        <w:t>E</w:t>
+      </w:r>
+      <w:r>
+        <w:rPr>
+          <w:i/>
+        </w:rPr>
+        <w:t>ye</w:t>
+      </w:r>
+      <w:r>
+        <w:t xml:space="preserve"> is</w:t>
+      </w:r>
+      <w:r>
+        <w:t xml:space="preserve"> the green circle</w:t>
       </w:r>
       <w:r>
         <w:t xml:space="preserve"> </w:t>
       </w:r>
       <w:r>
+        <w:t xml:space="preserve">that </w:t>
+      </w:r>
+      <w:r>
         <w:t xml:space="preserve">surrounds </w:t>
       </w:r>
       <w:r>
-        <w:t>the bulls eye</w:t>
-      </w:r>
-      <w:r>
-        <w:t xml:space="preserve"> and is worth 25 points.</w:t>
+        <w:t xml:space="preserve">the </w:t>
+      </w:r>
+      <w:r>
+        <w:t xml:space="preserve">inner </w:t>
+      </w:r>
+      <w:r>
+        <w:t>bulls eye</w:t>
+      </w:r>
+      <w:r>
+        <w:t xml:space="preserve">, it </w:t>
+      </w:r>
+      <w:r>
+        <w:t>is worth 25 points.</w:t>
       </w:r>
     </w:p>
     <w:p/>
@@ -309,6 +453,7 @@
         </w:numPr>
       </w:pPr>
       <w:r>
+        <w:lastRenderedPageBreak/>
         <w:t>When the score reaches 1 or goes below 0 the score resets to what it was at the beginning of the turn</w:t>
       </w:r>
     </w:p>
@@ -321,7 +466,6 @@
         </w:numPr>
       </w:pPr>
       <w:r>
-        <w:lastRenderedPageBreak/>
         <w:t xml:space="preserve">A player may throw 1, 2 or 3 darts, darts that are not thrown are considered a </w:t>
       </w:r>
       <w:r>
@@ -372,7 +516,10 @@
         </w:numPr>
       </w:pPr>
       <w:r>
-        <w:t xml:space="preserve">Dartstr have requested that </w:t>
+        <w:t xml:space="preserve">Dartsy </w:t>
+      </w:r>
+      <w:r>
+        <w:t xml:space="preserve">have requested that </w:t>
       </w:r>
       <w:r>
         <w:t xml:space="preserve">the </w:t>
@@ -528,7 +675,34 @@
         </w:numPr>
       </w:pPr>
       <w:r>
-        <w:t xml:space="preserve">The lowest non-winning score is 2. This is because the winning throw must be a double. The smallest double is D1 for a score of 2. A score of 1 becomes impossible to win from. </w:t>
+        <w:t>The lowest non-winning score is 2. This is because the winning throw must be a double</w:t>
+      </w:r>
+      <w:r>
+        <w:t xml:space="preserve"> or land in the </w:t>
+      </w:r>
+      <w:r>
+        <w:t>inner ring</w:t>
+      </w:r>
+      <w:r>
+        <w:t xml:space="preserve">. The smallest </w:t>
+      </w:r>
+      <w:r>
+        <w:t xml:space="preserve">possible </w:t>
+      </w:r>
+      <w:r>
+        <w:t xml:space="preserve">double </w:t>
+      </w:r>
+      <w:r>
+        <w:t xml:space="preserve">score </w:t>
+      </w:r>
+      <w:r>
+        <w:t xml:space="preserve">is D1 for a </w:t>
+      </w:r>
+      <w:r>
+        <w:t>total</w:t>
+      </w:r>
+      <w:r>
+        <w:t xml:space="preserve"> of 2. A score of 1 becomes impossible to win from. </w:t>
       </w:r>
     </w:p>
     <w:p/>
@@ -587,8 +761,6 @@
           </wp:inline>
         </w:drawing>
       </w:r>
-      <w:bookmarkStart w:id="0" w:name="_GoBack"/>
-      <w:bookmarkEnd w:id="0"/>
     </w:p>
     <w:p>
       <w:pPr>
@@ -635,24 +807,46 @@
           <w:rFonts w:ascii="Calibri" w:eastAsia="Times New Roman" w:hAnsi="Calibri" w:cs="Times New Roman"/>
           <w:color w:val="000000"/>
         </w:rPr>
-        <w:t xml:space="preserve">Row 8: </w:t>
+        <w:t xml:space="preserve">Row 8: 70 - 70 = 0, resets to 70, the score reached 0 but </w:t>
       </w:r>
       <w:r>
         <w:rPr>
           <w:rFonts w:ascii="Calibri" w:eastAsia="Times New Roman" w:hAnsi="Calibri" w:cs="Times New Roman"/>
           <w:color w:val="000000"/>
         </w:rPr>
-        <w:t xml:space="preserve">70 - 70 = 0, </w:t>
+        <w:t xml:space="preserve">the last throw </w:t>
       </w:r>
       <w:r>
         <w:rPr>
           <w:rFonts w:ascii="Calibri" w:eastAsia="Times New Roman" w:hAnsi="Calibri" w:cs="Times New Roman"/>
           <w:color w:val="000000"/>
         </w:rPr>
-        <w:t>resets to 70, the score reached 0 but was neither a double or IR</w:t>
-      </w:r>
-    </w:p>
-    <w:p/>
+        <w:t xml:space="preserve">was </w:t>
+      </w:r>
+      <w:r>
+        <w:rPr>
+          <w:rFonts w:ascii="Calibri" w:eastAsia="Times New Roman" w:hAnsi="Calibri" w:cs="Times New Roman"/>
+          <w:color w:val="000000"/>
+        </w:rPr>
+        <w:t xml:space="preserve">on </w:t>
+      </w:r>
+      <w:r>
+        <w:rPr>
+          <w:rFonts w:ascii="Calibri" w:eastAsia="Times New Roman" w:hAnsi="Calibri" w:cs="Times New Roman"/>
+          <w:color w:val="000000"/>
+        </w:rPr>
+        <w:t>ne</w:t>
+      </w:r>
+      <w:r>
+        <w:rPr>
+          <w:rFonts w:ascii="Calibri" w:eastAsia="Times New Roman" w:hAnsi="Calibri" w:cs="Times New Roman"/>
+          <w:color w:val="000000"/>
+        </w:rPr>
+        <w:t>ither a double or the inner ring.</w:t>
+      </w:r>
+      <w:bookmarkStart w:id="0" w:name="_GoBack"/>
+      <w:bookmarkEnd w:id="0"/>
+    </w:p>
     <w:sectPr>
       <w:pgSz w:w="12240" w:h="15840"/>
       <w:pgMar w:top="1440" w:right="1440" w:bottom="1440" w:left="1440" w:header="720" w:footer="720" w:gutter="0"/>

--- a/description.docx
+++ b/description.docx
@@ -7,14 +7,100 @@
         <w:pStyle w:val="Title"/>
       </w:pPr>
       <w:r>
-        <w:t>Darts</w:t>
-      </w:r>
-    </w:p>
-    <w:p/>
+        <w:t>Fundamentals of High Discipline TDD</w:t>
+      </w:r>
+    </w:p>
     <w:p>
       <w:pPr>
         <w:pStyle w:val="Heading1"/>
       </w:pPr>
+      <w:bookmarkStart w:id="0" w:name="_GoBack"/>
+      <w:bookmarkEnd w:id="0"/>
+      <w:r>
+        <w:t>Learning Objectives</w:t>
+      </w:r>
+    </w:p>
+    <w:p>
+      <w:r>
+        <w:t>At the completion of this course you will be able to:</w:t>
+      </w:r>
+    </w:p>
+    <w:p>
+      <w:pPr>
+        <w:pStyle w:val="ListParagraph"/>
+        <w:numPr>
+          <w:ilvl w:val="0"/>
+          <w:numId w:val="9"/>
+        </w:numPr>
+      </w:pPr>
+      <w:r>
+        <w:t>The fundamentals of TDD</w:t>
+      </w:r>
+    </w:p>
+    <w:p>
+      <w:pPr>
+        <w:pStyle w:val="ListParagraph"/>
+        <w:numPr>
+          <w:ilvl w:val="0"/>
+          <w:numId w:val="9"/>
+        </w:numPr>
+      </w:pPr>
+      <w:r>
+        <w:t>Understand how TDD aids in the creation of maintainable and self documented code</w:t>
+      </w:r>
+    </w:p>
+    <w:p>
+      <w:pPr>
+        <w:pStyle w:val="ListParagraph"/>
+        <w:numPr>
+          <w:ilvl w:val="0"/>
+          <w:numId w:val="9"/>
+        </w:numPr>
+      </w:pPr>
+      <w:r>
+        <w:t>Reduce reliance on the debugger</w:t>
+      </w:r>
+    </w:p>
+    <w:p>
+      <w:pPr>
+        <w:pStyle w:val="ListParagraph"/>
+        <w:numPr>
+          <w:ilvl w:val="0"/>
+          <w:numId w:val="9"/>
+        </w:numPr>
+      </w:pPr>
+      <w:r>
+        <w:t>Understand how TDD aids in software design</w:t>
+      </w:r>
+    </w:p>
+    <w:p>
+      <w:pPr>
+        <w:pStyle w:val="ListParagraph"/>
+        <w:numPr>
+          <w:ilvl w:val="0"/>
+          <w:numId w:val="9"/>
+        </w:numPr>
+      </w:pPr>
+      <w:r>
+        <w:t>Learn how to grow the design of software organically</w:t>
+      </w:r>
+    </w:p>
+    <w:p>
+      <w:pPr>
+        <w:pStyle w:val="ListParagraph"/>
+        <w:numPr>
+          <w:ilvl w:val="0"/>
+          <w:numId w:val="9"/>
+        </w:numPr>
+      </w:pPr>
+      <w:r>
+        <w:t>Use tests for fast feedback</w:t>
+      </w:r>
+    </w:p>
+    <w:p>
+      <w:pPr>
+        <w:pStyle w:val="Heading1"/>
+      </w:pPr>
       <w:r>
         <w:t>Introduction</w:t>
       </w:r>
@@ -23,14 +109,21 @@
       <w:r>
         <w:t xml:space="preserve">Recently Stride acquired a [fictitious] client named </w:t>
       </w:r>
+      <w:proofErr w:type="spellStart"/>
       <w:r>
         <w:t>Dartsy</w:t>
       </w:r>
+      <w:proofErr w:type="spellEnd"/>
       <w:r>
         <w:t xml:space="preserve">. </w:t>
       </w:r>
-      <w:r>
-        <w:t xml:space="preserve">Dartsy </w:t>
+      <w:proofErr w:type="spellStart"/>
+      <w:r>
+        <w:t>Dartsy</w:t>
+      </w:r>
+      <w:proofErr w:type="spellEnd"/>
+      <w:r>
+        <w:t xml:space="preserve"> </w:t>
       </w:r>
       <w:r>
         <w:t xml:space="preserve">host professional Dart tournaments. They have engaged Stride to create an electronic scoring </w:t>
@@ -41,8 +134,13 @@
       <w:r>
         <w:t xml:space="preserve">. </w:t>
       </w:r>
-      <w:r>
-        <w:t xml:space="preserve">Dartsy </w:t>
+      <w:proofErr w:type="spellStart"/>
+      <w:r>
+        <w:t>Dartsy</w:t>
+      </w:r>
+      <w:proofErr w:type="spellEnd"/>
+      <w:r>
+        <w:t xml:space="preserve"> </w:t>
       </w:r>
       <w:r>
         <w:t>want Stride to develop an API of the following form:</w:t>
@@ -57,8 +155,13 @@
           <w:numId w:val="2"/>
         </w:numPr>
       </w:pPr>
-      <w:r>
-        <w:t>score(): Integer</w:t>
+      <w:proofErr w:type="gramStart"/>
+      <w:r>
+        <w:t>score(</w:t>
+      </w:r>
+      <w:proofErr w:type="gramEnd"/>
+      <w:r>
+        <w:t>): Integer</w:t>
       </w:r>
       <w:r>
         <w:t xml:space="preserve"> – returns the current score</w:t>
@@ -72,8 +175,34 @@
           <w:numId w:val="2"/>
         </w:numPr>
       </w:pPr>
-      <w:r>
-        <w:t>turn(firstThrow: String, secondThrow: String, thirdThrow: String): String</w:t>
+      <w:proofErr w:type="gramStart"/>
+      <w:r>
+        <w:t>turn(</w:t>
+      </w:r>
+      <w:proofErr w:type="spellStart"/>
+      <w:proofErr w:type="gramEnd"/>
+      <w:r>
+        <w:t>firstThrow</w:t>
+      </w:r>
+      <w:proofErr w:type="spellEnd"/>
+      <w:r>
+        <w:t xml:space="preserve">: String, </w:t>
+      </w:r>
+      <w:proofErr w:type="spellStart"/>
+      <w:r>
+        <w:t>secondThrow</w:t>
+      </w:r>
+      <w:proofErr w:type="spellEnd"/>
+      <w:r>
+        <w:t xml:space="preserve">: String, </w:t>
+      </w:r>
+      <w:proofErr w:type="spellStart"/>
+      <w:r>
+        <w:t>thirdThrow</w:t>
+      </w:r>
+      <w:proofErr w:type="spellEnd"/>
+      <w:r>
+        <w:t>: String): String</w:t>
       </w:r>
       <w:r>
         <w:t xml:space="preserve"> </w:t>
@@ -103,13 +232,13 @@
           <w:noProof/>
         </w:rPr>
         <w:drawing>
-          <wp:anchor distT="0" distB="0" distL="114300" distR="114300" simplePos="0" relativeHeight="251658240" behindDoc="0" locked="0" layoutInCell="1" allowOverlap="1" wp14:anchorId="16176A33" wp14:editId="624672F2">
+          <wp:anchor distT="0" distB="0" distL="114300" distR="114300" simplePos="0" relativeHeight="251658240" behindDoc="0" locked="0" layoutInCell="1" allowOverlap="1" wp14:anchorId="16176A33" wp14:editId="151FE419">
             <wp:simplePos x="0" y="0"/>
             <wp:positionH relativeFrom="margin">
-              <wp:posOffset>3344545</wp:posOffset>
+              <wp:align>right</wp:align>
             </wp:positionH>
             <wp:positionV relativeFrom="margin">
-              <wp:posOffset>2832100</wp:posOffset>
+              <wp:align>bottom</wp:align>
             </wp:positionV>
             <wp:extent cx="2600325" cy="2313940"/>
             <wp:effectExtent l="0" t="0" r="0" b="0"/>
@@ -408,6 +537,7 @@
         </w:numPr>
       </w:pPr>
       <w:r>
+        <w:lastRenderedPageBreak/>
         <w:t>The winner is the first to reach a score of exactly 0, with the following considerations:</w:t>
       </w:r>
     </w:p>
@@ -453,7 +583,6 @@
         </w:numPr>
       </w:pPr>
       <w:r>
-        <w:lastRenderedPageBreak/>
         <w:t>When the score reaches 1 or goes below 0 the score resets to what it was at the beginning of the turn</w:t>
       </w:r>
     </w:p>
@@ -466,7 +595,13 @@
         </w:numPr>
       </w:pPr>
       <w:r>
-        <w:t xml:space="preserve">A player may throw 1, 2 or 3 darts, darts that are not thrown are considered a </w:t>
+        <w:t>A player may throw 1, 2 or 3 darts</w:t>
+      </w:r>
+      <w:r>
+        <w:t xml:space="preserve"> in each turn</w:t>
+      </w:r>
+      <w:r>
+        <w:t xml:space="preserve">, darts that are not thrown are considered a </w:t>
       </w:r>
       <w:r>
         <w:rPr>
@@ -515,8 +650,13 @@
           <w:numId w:val="4"/>
         </w:numPr>
       </w:pPr>
-      <w:r>
-        <w:t xml:space="preserve">Dartsy </w:t>
+      <w:proofErr w:type="spellStart"/>
+      <w:r>
+        <w:t>Dartsy</w:t>
+      </w:r>
+      <w:proofErr w:type="spellEnd"/>
+      <w:r>
+        <w:t xml:space="preserve"> </w:t>
       </w:r>
       <w:r>
         <w:t xml:space="preserve">have requested that </w:t>
@@ -844,8 +984,47 @@
         </w:rPr>
         <w:t>ither a double or the inner ring.</w:t>
       </w:r>
-      <w:bookmarkStart w:id="0" w:name="_GoBack"/>
-      <w:bookmarkEnd w:id="0"/>
+    </w:p>
+    <w:p>
+      <w:pPr>
+        <w:rPr>
+          <w:rFonts w:ascii="Calibri" w:eastAsia="Times New Roman" w:hAnsi="Calibri" w:cs="Times New Roman"/>
+          <w:color w:val="000000"/>
+        </w:rPr>
+      </w:pPr>
+    </w:p>
+    <w:p>
+      <w:pPr>
+        <w:pStyle w:val="Heading1"/>
+        <w:rPr>
+          <w:rFonts w:eastAsia="Times New Roman"/>
+        </w:rPr>
+      </w:pPr>
+      <w:r>
+        <w:rPr>
+          <w:rFonts w:eastAsia="Times New Roman"/>
+        </w:rPr>
+        <w:t>Instructions</w:t>
+      </w:r>
+    </w:p>
+    <w:p>
+      <w:r>
+        <w:t>You are to test drive the development of a program that meets the requirements as listed above.</w:t>
+      </w:r>
+      <w:r>
+        <w:t xml:space="preserve"> </w:t>
+      </w:r>
+      <w:r>
+        <w:t xml:space="preserve">You only need to develop a scoring mechanism for a single player. </w:t>
+      </w:r>
+      <w:proofErr w:type="spellStart"/>
+      <w:r>
+        <w:t>Dartsy</w:t>
+      </w:r>
+      <w:proofErr w:type="spellEnd"/>
+      <w:r>
+        <w:t xml:space="preserve"> are not interested in Stride building out a full game.</w:t>
+      </w:r>
     </w:p>
     <w:sectPr>
       <w:pgSz w:w="12240" w:h="15840"/>
@@ -1484,6 +1663,119 @@
     </w:lvl>
   </w:abstractNum>
   <w:abstractNum w:abstractNumId="6">
+    <w:nsid w:val="61AD7CBE"/>
+    <w:multiLevelType w:val="hybridMultilevel"/>
+    <w:tmpl w:val="A544AECE"/>
+    <w:lvl w:ilvl="0" w:tplc="04090001">
+      <w:start w:val="1"/>
+      <w:numFmt w:val="bullet"/>
+      <w:lvlText w:val=""/>
+      <w:lvlJc w:val="left"/>
+      <w:pPr>
+        <w:ind w:left="720" w:hanging="360"/>
+      </w:pPr>
+      <w:rPr>
+        <w:rFonts w:ascii="Symbol" w:hAnsi="Symbol" w:hint="default"/>
+      </w:rPr>
+    </w:lvl>
+    <w:lvl w:ilvl="1" w:tplc="04090003" w:tentative="1">
+      <w:start w:val="1"/>
+      <w:numFmt w:val="bullet"/>
+      <w:lvlText w:val="o"/>
+      <w:lvlJc w:val="left"/>
+      <w:pPr>
+        <w:ind w:left="1440" w:hanging="360"/>
+      </w:pPr>
+      <w:rPr>
+        <w:rFonts w:ascii="Courier New" w:hAnsi="Courier New" w:cs="Courier New" w:hint="default"/>
+      </w:rPr>
+    </w:lvl>
+    <w:lvl w:ilvl="2" w:tplc="04090005" w:tentative="1">
+      <w:start w:val="1"/>
+      <w:numFmt w:val="bullet"/>
+      <w:lvlText w:val=""/>
+      <w:lvlJc w:val="left"/>
+      <w:pPr>
+        <w:ind w:left="2160" w:hanging="360"/>
+      </w:pPr>
+      <w:rPr>
+        <w:rFonts w:ascii="Wingdings" w:hAnsi="Wingdings" w:hint="default"/>
+      </w:rPr>
+    </w:lvl>
+    <w:lvl w:ilvl="3" w:tplc="04090001" w:tentative="1">
+      <w:start w:val="1"/>
+      <w:numFmt w:val="bullet"/>
+      <w:lvlText w:val=""/>
+      <w:lvlJc w:val="left"/>
+      <w:pPr>
+        <w:ind w:left="2880" w:hanging="360"/>
+      </w:pPr>
+      <w:rPr>
+        <w:rFonts w:ascii="Symbol" w:hAnsi="Symbol" w:hint="default"/>
+      </w:rPr>
+    </w:lvl>
+    <w:lvl w:ilvl="4" w:tplc="04090003" w:tentative="1">
+      <w:start w:val="1"/>
+      <w:numFmt w:val="bullet"/>
+      <w:lvlText w:val="o"/>
+      <w:lvlJc w:val="left"/>
+      <w:pPr>
+        <w:ind w:left="3600" w:hanging="360"/>
+      </w:pPr>
+      <w:rPr>
+        <w:rFonts w:ascii="Courier New" w:hAnsi="Courier New" w:cs="Courier New" w:hint="default"/>
+      </w:rPr>
+    </w:lvl>
+    <w:lvl w:ilvl="5" w:tplc="04090005" w:tentative="1">
+      <w:start w:val="1"/>
+      <w:numFmt w:val="bullet"/>
+      <w:lvlText w:val=""/>
+      <w:lvlJc w:val="left"/>
+      <w:pPr>
+        <w:ind w:left="4320" w:hanging="360"/>
+      </w:pPr>
+      <w:rPr>
+        <w:rFonts w:ascii="Wingdings" w:hAnsi="Wingdings" w:hint="default"/>
+      </w:rPr>
+    </w:lvl>
+    <w:lvl w:ilvl="6" w:tplc="04090001" w:tentative="1">
+      <w:start w:val="1"/>
+      <w:numFmt w:val="bullet"/>
+      <w:lvlText w:val=""/>
+      <w:lvlJc w:val="left"/>
+      <w:pPr>
+        <w:ind w:left="5040" w:hanging="360"/>
+      </w:pPr>
+      <w:rPr>
+        <w:rFonts w:ascii="Symbol" w:hAnsi="Symbol" w:hint="default"/>
+      </w:rPr>
+    </w:lvl>
+    <w:lvl w:ilvl="7" w:tplc="04090003" w:tentative="1">
+      <w:start w:val="1"/>
+      <w:numFmt w:val="bullet"/>
+      <w:lvlText w:val="o"/>
+      <w:lvlJc w:val="left"/>
+      <w:pPr>
+        <w:ind w:left="5760" w:hanging="360"/>
+      </w:pPr>
+      <w:rPr>
+        <w:rFonts w:ascii="Courier New" w:hAnsi="Courier New" w:cs="Courier New" w:hint="default"/>
+      </w:rPr>
+    </w:lvl>
+    <w:lvl w:ilvl="8" w:tplc="04090005" w:tentative="1">
+      <w:start w:val="1"/>
+      <w:numFmt w:val="bullet"/>
+      <w:lvlText w:val=""/>
+      <w:lvlJc w:val="left"/>
+      <w:pPr>
+        <w:ind w:left="6480" w:hanging="360"/>
+      </w:pPr>
+      <w:rPr>
+        <w:rFonts w:ascii="Wingdings" w:hAnsi="Wingdings" w:hint="default"/>
+      </w:rPr>
+    </w:lvl>
+  </w:abstractNum>
+  <w:abstractNum w:abstractNumId="7">
     <w:nsid w:val="70AD7126"/>
     <w:multiLevelType w:val="hybridMultilevel"/>
     <w:tmpl w:val="0EDC6A6E"/>
@@ -1596,7 +1888,7 @@
       </w:rPr>
     </w:lvl>
   </w:abstractNum>
-  <w:abstractNum w:abstractNumId="7">
+  <w:abstractNum w:abstractNumId="8">
     <w:nsid w:val="789D7E85"/>
     <w:multiLevelType w:val="hybridMultilevel"/>
     <w:tmpl w:val="03A2C464"/>
@@ -1713,7 +2005,7 @@
     <w:abstractNumId w:val="0"/>
   </w:num>
   <w:num w:numId="2">
-    <w:abstractNumId w:val="6"/>
+    <w:abstractNumId w:val="7"/>
   </w:num>
   <w:num w:numId="3">
     <w:abstractNumId w:val="3"/>
@@ -1731,7 +2023,10 @@
     <w:abstractNumId w:val="5"/>
   </w:num>
   <w:num w:numId="8">
-    <w:abstractNumId w:val="7"/>
+    <w:abstractNumId w:val="8"/>
+  </w:num>
+  <w:num w:numId="9">
+    <w:abstractNumId w:val="6"/>
   </w:num>
 </w:numbering>
 </file>
